--- a/docs/Курсовой - Штамп мал.docx
+++ b/docs/Курсовой - Штамп мал.docx
@@ -225,21 +225,7 @@
                 <w:sz w:val="32"/>
                 <w:szCs w:val="32"/>
               </w:rPr>
-              <w:t>$</w:t>
-            </w:r>
-            <w:r>
-              <w:rPr>
-                <w:sz w:val="32"/>
-                <w:szCs w:val="32"/>
-              </w:rPr>
-              <w:t>ШТАМП</w:t>
-            </w:r>
-            <w:r>
-              <w:rPr>
-                <w:sz w:val="32"/>
-                <w:szCs w:val="32"/>
-              </w:rPr>
-              <w:t>$</w:t>
+              <w:t>КП.09.02.03.ПКИПТ.297С.216.18 ПЗ</w:t>
             </w:r>
           </w:p>
         </w:tc>
@@ -1242,7 +1228,7 @@
 </file>
 
 <file path=customXml/itemProps1.xml><?xml version="1.0" encoding="utf-8"?>
-<ds:datastoreItem xmlns:ds="http://schemas.openxmlformats.org/officeDocument/2006/customXml" ds:itemID="{3ECB9872-DB31-4C98-835A-3395135FDE5B}">
+<ds:datastoreItem xmlns:ds="http://schemas.openxmlformats.org/officeDocument/2006/customXml" ds:itemID="{2E2E962A-8292-48CE-8BE0-FD9DEE093CA3}">
   <ds:schemaRefs>
     <ds:schemaRef ds:uri="http://schemas.openxmlformats.org/officeDocument/2006/bibliography"/>
   </ds:schemaRefs>
